--- a/tunnel view .docx
+++ b/tunnel view .docx
@@ -5133,6 +5133,7 @@
         <w:rPr>
           <w:b/>
           <w:bCs/>
+          <w:highlight w:val="yellow"/>
         </w:rPr>
         <w:t>Infrastructure</w:t>
       </w:r>
@@ -5143,8 +5144,16 @@
           <w:ilvl w:val="0"/>
           <w:numId w:val="51"/>
         </w:numPr>
-      </w:pPr>
-      <w:r>
+        <w:rPr>
+          <w:b/>
+          <w:bCs/>
+        </w:rPr>
+      </w:pPr>
+      <w:r>
+        <w:rPr>
+          <w:b/>
+          <w:bCs/>
+        </w:rPr>
         <w:t>What are the specs of your current app and DB servers?</w:t>
       </w:r>
     </w:p>
@@ -5154,8 +5163,16 @@
           <w:ilvl w:val="0"/>
           <w:numId w:val="51"/>
         </w:numPr>
-      </w:pPr>
-      <w:r>
+        <w:rPr>
+          <w:b/>
+          <w:bCs/>
+        </w:rPr>
+      </w:pPr>
+      <w:r>
+        <w:rPr>
+          <w:b/>
+          <w:bCs/>
+        </w:rPr>
         <w:t>What is your current average and peak traffic load?</w:t>
       </w:r>
     </w:p>
@@ -5165,8 +5182,16 @@
           <w:ilvl w:val="0"/>
           <w:numId w:val="51"/>
         </w:numPr>
-      </w:pPr>
-      <w:r>
+        <w:rPr>
+          <w:b/>
+          <w:bCs/>
+        </w:rPr>
+      </w:pPr>
+      <w:r>
+        <w:rPr>
+          <w:b/>
+          <w:bCs/>
+        </w:rPr>
         <w:t>How much data (image/tiles) is processed or uploaded monthly?</w:t>
       </w:r>
     </w:p>
@@ -5178,7 +5203,17 @@
         </w:numPr>
       </w:pPr>
       <w:r>
-        <w:t>Do you have monitoring metrics available (CPU/RAM/disk/network)?</w:t>
+        <w:t>Do you have monitoring metrics available (</w:t>
+      </w:r>
+      <w:r>
+        <w:rPr>
+          <w:b/>
+          <w:bCs/>
+        </w:rPr>
+        <w:t>CPU/RAM/disk/network</w:t>
+      </w:r>
+      <w:r>
+        <w:t>)?</w:t>
       </w:r>
     </w:p>
     <w:p>
@@ -5202,32 +5237,64 @@
           <w:ilvl w:val="0"/>
           <w:numId w:val="52"/>
         </w:numPr>
-      </w:pPr>
-      <w:r>
+        <w:rPr>
+          <w:b/>
+          <w:bCs/>
+        </w:rPr>
+      </w:pPr>
+      <w:r>
+        <w:rPr>
+          <w:b/>
+          <w:bCs/>
+        </w:rPr>
         <w:t xml:space="preserve">What versions of Django, </w:t>
       </w:r>
       <w:proofErr w:type="spellStart"/>
       <w:r>
+        <w:rPr>
+          <w:b/>
+          <w:bCs/>
+        </w:rPr>
         <w:t>Gunicorn</w:t>
       </w:r>
       <w:proofErr w:type="spellEnd"/>
       <w:r>
+        <w:rPr>
+          <w:b/>
+          <w:bCs/>
+        </w:rPr>
         <w:t>, PostgreSQL/</w:t>
       </w:r>
       <w:proofErr w:type="spellStart"/>
       <w:r>
+        <w:rPr>
+          <w:b/>
+          <w:bCs/>
+        </w:rPr>
         <w:t>PostGIS</w:t>
       </w:r>
       <w:proofErr w:type="spellEnd"/>
       <w:r>
+        <w:rPr>
+          <w:b/>
+          <w:bCs/>
+        </w:rPr>
         <w:t xml:space="preserve">, </w:t>
       </w:r>
       <w:proofErr w:type="spellStart"/>
       <w:r>
+        <w:rPr>
+          <w:b/>
+          <w:bCs/>
+        </w:rPr>
         <w:t>TileStache</w:t>
       </w:r>
       <w:proofErr w:type="spellEnd"/>
       <w:r>
+        <w:rPr>
+          <w:b/>
+          <w:bCs/>
+        </w:rPr>
         <w:t>, Memcached are you using?</w:t>
       </w:r>
     </w:p>
@@ -5389,7 +5456,14 @@
         </w:numPr>
       </w:pPr>
       <w:r>
-        <w:t>How are users authenticated? Any SSO?</w:t>
+        <w:rPr>
+          <w:b/>
+          <w:bCs/>
+        </w:rPr>
+        <w:t>How are users authenticated</w:t>
+      </w:r>
+      <w:r>
+        <w:t>? Any SSO?</w:t>
       </w:r>
     </w:p>
     <w:p>
@@ -5483,8 +5557,16 @@
           <w:ilvl w:val="0"/>
           <w:numId w:val="57"/>
         </w:numPr>
-      </w:pPr>
-      <w:r>
+        <w:rPr>
+          <w:b/>
+          <w:bCs/>
+        </w:rPr>
+      </w:pPr>
+      <w:r>
+        <w:rPr>
+          <w:b/>
+          <w:bCs/>
+        </w:rPr>
         <w:t>Do you have dev/test/prod environments?</w:t>
       </w:r>
     </w:p>
@@ -11877,9 +11959,9 @@
       <w:lvlJc w:val="left"/>
       <w:pPr>
         <w:tabs>
-          <w:tab w:val="num" w:pos="720"/>
-        </w:tabs>
-        <w:ind w:left="720" w:hanging="360"/>
+          <w:tab w:val="num" w:pos="450"/>
+        </w:tabs>
+        <w:ind w:left="450" w:hanging="360"/>
       </w:pPr>
     </w:lvl>
     <w:lvl w:ilvl="1">
